--- a/User Manuel.docx
+++ b/User Manuel.docx
@@ -99,12 +99,12 @@
           <wp:inline distB="114300" distT="114300" distL="114300" distR="114300">
             <wp:extent cx="5662613" cy="2940203"/>
             <wp:effectExtent b="0" l="0" r="0" t="0"/>
-            <wp:docPr id="2" name="image4.png"/>
+            <wp:docPr id="2" name="image3.png"/>
             <a:graphic>
               <a:graphicData uri="http://schemas.openxmlformats.org/drawingml/2006/picture">
                 <pic:pic>
                   <pic:nvPicPr>
-                    <pic:cNvPr id="0" name="image4.png"/>
+                    <pic:cNvPr id="0" name="image3.png"/>
                     <pic:cNvPicPr preferRelativeResize="0"/>
                   </pic:nvPicPr>
                   <pic:blipFill>
@@ -189,12 +189,12 @@
           <wp:inline distB="114300" distT="114300" distL="114300" distR="114300">
             <wp:extent cx="3521233" cy="2643188"/>
             <wp:effectExtent b="0" l="0" r="0" t="0"/>
-            <wp:docPr id="4" name="image3.png"/>
+            <wp:docPr id="4" name="image2.png"/>
             <a:graphic>
               <a:graphicData uri="http://schemas.openxmlformats.org/drawingml/2006/picture">
                 <pic:pic>
                   <pic:nvPicPr>
-                    <pic:cNvPr id="0" name="image3.png"/>
+                    <pic:cNvPr id="0" name="image2.png"/>
                     <pic:cNvPicPr preferRelativeResize="0"/>
                   </pic:nvPicPr>
                   <pic:blipFill>
@@ -284,7 +284,7 @@
         <w:rPr>
           <w:rtl w:val="0"/>
         </w:rPr>
-        <w:t xml:space="preserve">Help direct you to this file. </w:t>
+        <w:t xml:space="preserve">Help refers you to this file. </w:t>
       </w:r>
       <w:r>
         <w:rPr>
@@ -571,12 +571,12 @@
           <wp:inline distB="114300" distT="114300" distL="114300" distR="114300">
             <wp:extent cx="5943600" cy="2451100"/>
             <wp:effectExtent b="0" l="0" r="0" t="0"/>
-            <wp:docPr id="1" name="image2.png"/>
+            <wp:docPr id="1" name="image4.png"/>
             <a:graphic>
               <a:graphicData uri="http://schemas.openxmlformats.org/drawingml/2006/picture">
                 <pic:pic>
                   <pic:nvPicPr>
-                    <pic:cNvPr id="0" name="image2.png"/>
+                    <pic:cNvPr id="0" name="image4.png"/>
                     <pic:cNvPicPr preferRelativeResize="0"/>
                   </pic:nvPicPr>
                   <pic:blipFill>
